--- a/eclipse/HowToUse_STM32_eclipse.docx
+++ b/eclipse/HowToUse_STM32_eclipse.docx
@@ -4,16 +4,44 @@
   <w:body>
     <w:p>
       <w:pPr>
-        <w:rPr>
-          <w:rFonts w:hint="eastAsia"/>
-          <w:szCs w:val="32"/>
-        </w:rPr>
-      </w:pPr>
-    </w:p>
-    <w:p>
-      <w:pPr>
-        <w:rPr>
-          <w:rFonts w:hint="eastAsia"/>
+        <w:jc w:val="center"/>
+        <w:rPr>
+          <w:rFonts w:hint="eastAsia"/>
+          <w:szCs w:val="32"/>
+        </w:rPr>
+      </w:pPr>
+      <w:r>
+        <w:rPr>
+          <w:rFonts w:hint="eastAsia"/>
+          <w:szCs w:val="32"/>
+        </w:rPr>
+        <w:t>How to compile STM32 with eclipse</w:t>
+      </w:r>
+    </w:p>
+    <w:p>
+      <w:pPr>
+        <w:jc w:val="right"/>
+        <w:rPr>
+          <w:szCs w:val="32"/>
+        </w:rPr>
+      </w:pPr>
+      <w:r>
+        <w:rPr>
+          <w:rFonts w:hint="eastAsia"/>
+          <w:szCs w:val="32"/>
+        </w:rPr>
+        <w:t xml:space="preserve">Geeetech R&amp;D </w:t>
+      </w:r>
+      <w:r>
+        <w:rPr>
+          <w:szCs w:val="32"/>
+        </w:rPr>
+        <w:t>2018/5</w:t>
+      </w:r>
+    </w:p>
+    <w:p>
+      <w:pPr>
+        <w:rPr>
           <w:b/>
           <w:sz w:val="24"/>
           <w:szCs w:val="24"/>
@@ -32,7 +60,6 @@
     <w:p>
       <w:pPr>
         <w:rPr>
-          <w:rFonts w:hint="eastAsia"/>
           <w:szCs w:val="32"/>
         </w:rPr>
       </w:pPr>
@@ -45,6 +72,19 @@
       </w:r>
       <w:r>
         <w:rPr>
+          <w:rFonts w:hint="eastAsia"/>
+          <w:szCs w:val="32"/>
+        </w:rPr>
+        <w:t xml:space="preserve"> </w:t>
+      </w:r>
+      <w:r>
+        <w:rPr>
+          <w:szCs w:val="32"/>
+        </w:rPr>
+        <w:t>http://www.geeetech.com/OpenSource/eclipse/</w:t>
+      </w:r>
+      <w:r>
+        <w:rPr>
           <w:szCs w:val="32"/>
         </w:rPr>
         <w:t>chromeinstall-8u171.exe</w:t>
@@ -60,7 +100,6 @@
     <w:p>
       <w:pPr>
         <w:rPr>
-          <w:rFonts w:hint="eastAsia"/>
           <w:b/>
           <w:sz w:val="24"/>
           <w:szCs w:val="24"/>
@@ -80,7 +119,6 @@
       <w:pPr>
         <w:ind w:firstLineChars="150" w:firstLine="315"/>
         <w:rPr>
-          <w:rFonts w:hint="eastAsia"/>
           <w:szCs w:val="32"/>
         </w:rPr>
       </w:pPr>
@@ -101,6 +139,12 @@
         <w:rPr>
           <w:szCs w:val="32"/>
         </w:rPr>
+        <w:t>http://www.geeetech.com/OpenSource/eclipse/</w:t>
+      </w:r>
+      <w:r>
+        <w:rPr>
+          <w:szCs w:val="32"/>
+        </w:rPr>
         <w:t>arm-none-eabi-gcc-8.1.0-180502-win32.7z</w:t>
       </w:r>
       <w:r>
@@ -115,7 +159,6 @@
       <w:pPr>
         <w:ind w:firstLineChars="150" w:firstLine="315"/>
         <w:rPr>
-          <w:rFonts w:hint="eastAsia"/>
           <w:szCs w:val="32"/>
         </w:rPr>
       </w:pPr>
@@ -162,6 +205,12 @@
         <w:rPr>
           <w:szCs w:val="32"/>
         </w:rPr>
+        <w:t>http://www.geeetech.com/OpenSource/eclipse/</w:t>
+      </w:r>
+      <w:r>
+        <w:rPr>
+          <w:szCs w:val="32"/>
+        </w:rPr>
         <w:t>gnumcueclipse4.3.2-oxygen-win32x86.zip</w:t>
       </w:r>
       <w:r>
@@ -183,7 +232,6 @@
       <w:pPr>
         <w:ind w:firstLineChars="150" w:firstLine="315"/>
         <w:rPr>
-          <w:rFonts w:hint="eastAsia"/>
           <w:szCs w:val="32"/>
         </w:rPr>
       </w:pPr>
@@ -205,7 +253,6 @@
       <w:pPr>
         <w:ind w:firstLine="315"/>
         <w:rPr>
-          <w:rFonts w:hint="eastAsia"/>
           <w:b/>
           <w:sz w:val="24"/>
           <w:szCs w:val="24"/>
@@ -225,7 +272,6 @@
       <w:pPr>
         <w:ind w:firstLineChars="150" w:firstLine="315"/>
         <w:rPr>
-          <w:rFonts w:hint="eastAsia"/>
           <w:szCs w:val="32"/>
         </w:rPr>
       </w:pPr>
@@ -263,7 +309,6 @@
       <w:pPr>
         <w:ind w:firstLine="315"/>
         <w:rPr>
-          <w:rFonts w:hint="eastAsia"/>
           <w:b/>
           <w:sz w:val="24"/>
           <w:szCs w:val="24"/>
@@ -292,7 +337,6 @@
       <w:pPr>
         <w:ind w:firstLineChars="150" w:firstLine="315"/>
         <w:rPr>
-          <w:rFonts w:hint="eastAsia"/>
           <w:szCs w:val="32"/>
         </w:rPr>
       </w:pPr>
@@ -346,15 +390,13 @@
     <w:p>
       <w:pPr>
         <w:rPr>
-          <w:rFonts w:hint="eastAsia"/>
-          <w:szCs w:val="32"/>
-        </w:rPr>
-      </w:pPr>
-    </w:p>
-    <w:p>
-      <w:pPr>
-        <w:rPr>
-          <w:rFonts w:hint="eastAsia"/>
+          <w:szCs w:val="32"/>
+        </w:rPr>
+      </w:pPr>
+    </w:p>
+    <w:p>
+      <w:pPr>
+        <w:rPr>
           <w:szCs w:val="32"/>
         </w:rPr>
       </w:pPr>
@@ -415,7 +457,6 @@
       <w:pPr>
         <w:ind w:firstLineChars="147" w:firstLine="354"/>
         <w:rPr>
-          <w:rFonts w:hint="eastAsia"/>
           <w:b/>
           <w:sz w:val="24"/>
           <w:szCs w:val="24"/>
@@ -444,7 +485,6 @@
       <w:pPr>
         <w:ind w:firstLineChars="250" w:firstLine="525"/>
         <w:rPr>
-          <w:rFonts w:hint="eastAsia"/>
           <w:szCs w:val="32"/>
         </w:rPr>
       </w:pPr>
@@ -525,7 +565,6 @@
     <w:p>
       <w:pPr>
         <w:rPr>
-          <w:rFonts w:hint="eastAsia"/>
           <w:szCs w:val="32"/>
         </w:rPr>
       </w:pPr>
@@ -570,7 +609,6 @@
     <w:p>
       <w:pPr>
         <w:rPr>
-          <w:rFonts w:hint="eastAsia"/>
           <w:szCs w:val="32"/>
         </w:rPr>
       </w:pPr>
@@ -579,7 +617,6 @@
       <w:pPr>
         <w:ind w:firstLineChars="100" w:firstLine="241"/>
         <w:rPr>
-          <w:rFonts w:hint="eastAsia"/>
           <w:b/>
           <w:sz w:val="24"/>
           <w:szCs w:val="24"/>
@@ -592,7 +629,6 @@
           <w:sz w:val="24"/>
           <w:szCs w:val="24"/>
         </w:rPr>
-        <w:lastRenderedPageBreak/>
         <w:t xml:space="preserve">2.4 </w:t>
       </w:r>
       <w:r>
@@ -616,7 +652,6 @@
     <w:p>
       <w:pPr>
         <w:rPr>
-          <w:rFonts w:hint="eastAsia"/>
           <w:szCs w:val="32"/>
         </w:rPr>
       </w:pPr>
@@ -644,7 +679,6 @@
     <w:p>
       <w:pPr>
         <w:rPr>
-          <w:rFonts w:hint="eastAsia"/>
           <w:szCs w:val="32"/>
         </w:rPr>
       </w:pPr>
@@ -703,15 +737,13 @@
     <w:p>
       <w:pPr>
         <w:rPr>
-          <w:rFonts w:hint="eastAsia"/>
-          <w:szCs w:val="32"/>
-        </w:rPr>
-      </w:pPr>
-    </w:p>
-    <w:p>
-      <w:pPr>
-        <w:rPr>
-          <w:rFonts w:hint="eastAsia"/>
+          <w:szCs w:val="32"/>
+        </w:rPr>
+      </w:pPr>
+    </w:p>
+    <w:p>
+      <w:pPr>
+        <w:rPr>
           <w:b/>
           <w:szCs w:val="32"/>
         </w:rPr>
@@ -729,7 +761,6 @@
       <w:pPr>
         <w:ind w:firstLineChars="100" w:firstLine="210"/>
         <w:rPr>
-          <w:rFonts w:hint="eastAsia"/>
           <w:szCs w:val="32"/>
         </w:rPr>
       </w:pPr>
@@ -763,7 +794,6 @@
       <w:pPr>
         <w:ind w:firstLineChars="100" w:firstLine="210"/>
         <w:rPr>
-          <w:rFonts w:hint="eastAsia"/>
           <w:szCs w:val="32"/>
         </w:rPr>
       </w:pPr>
@@ -779,7 +809,6 @@
       <w:pPr>
         <w:ind w:firstLineChars="100" w:firstLine="210"/>
         <w:rPr>
-          <w:rFonts w:hint="eastAsia"/>
           <w:szCs w:val="32"/>
         </w:rPr>
       </w:pPr>
@@ -790,12 +819,37 @@
         </w:rPr>
         <w:t>3.2 choose the firmware bin file,</w:t>
       </w:r>
+      <w:r>
+        <w:rPr>
+          <w:rFonts w:hint="eastAsia"/>
+          <w:szCs w:val="32"/>
+        </w:rPr>
+        <w:t xml:space="preserve"> here the path is </w:t>
+      </w:r>
+      <w:r>
+        <w:rPr>
+          <w:szCs w:val="32"/>
+        </w:rPr>
+        <w:t>C:\Users\Administrator\eclipse-workspace\STM32f103r\Debug</w:t>
+      </w:r>
+      <w:r>
+        <w:rPr>
+          <w:rFonts w:hint="eastAsia"/>
+          <w:szCs w:val="32"/>
+        </w:rPr>
+        <w:t>\</w:t>
+      </w:r>
+      <w:r>
+        <w:rPr>
+          <w:szCs w:val="32"/>
+        </w:rPr>
+        <w:t>STM32f103r.bin</w:t>
+      </w:r>
     </w:p>
     <w:p>
       <w:pPr>
         <w:ind w:firstLineChars="100" w:firstLine="210"/>
         <w:rPr>
-          <w:rFonts w:hint="eastAsia"/>
           <w:szCs w:val="32"/>
         </w:rPr>
       </w:pPr>
@@ -811,13 +865,40 @@
           <w:rFonts w:hint="eastAsia"/>
           <w:szCs w:val="32"/>
         </w:rPr>
+        <w:t>,</w:t>
+      </w:r>
+      <w:r>
+        <w:rPr>
+          <w:rFonts w:hint="eastAsia"/>
+          <w:szCs w:val="32"/>
+        </w:rPr>
         <w:t xml:space="preserve"> </w:t>
       </w:r>
-    </w:p>
-    <w:p>
-      <w:pPr>
-        <w:rPr>
-          <w:rFonts w:hint="eastAsia"/>
+      <w:r>
+        <w:rPr>
+          <w:rFonts w:hint="eastAsia"/>
+          <w:szCs w:val="32"/>
+        </w:rPr>
+        <w:t>wait</w:t>
+      </w:r>
+      <w:r>
+        <w:rPr>
+          <w:rFonts w:hint="eastAsia"/>
+          <w:szCs w:val="32"/>
+        </w:rPr>
+        <w:t xml:space="preserve"> for upgrading 100%</w:t>
+      </w:r>
+      <w:r>
+        <w:rPr>
+          <w:rFonts w:hint="eastAsia"/>
+          <w:szCs w:val="32"/>
+        </w:rPr>
+        <w:t xml:space="preserve">. </w:t>
+      </w:r>
+    </w:p>
+    <w:p>
+      <w:pPr>
+        <w:rPr>
           <w:szCs w:val="32"/>
         </w:rPr>
       </w:pPr>
